--- a/6.Crypto/1.Full Course/4.PublicKeyIntroRSA/Cryptography Homework 4.docx
+++ b/6.Crypto/1.Full Course/4.PublicKeyIntroRSA/Cryptography Homework 4.docx
@@ -990,7 +990,13 @@
       </w:r>
       <w:proofErr w:type="spellStart"/>
       <w:r>
-        <w:t>d are</w:t>
+        <w:rPr>
+          <w:rFonts w:ascii="Courier New" w:hAnsi="Courier New" w:cs="Courier New"/>
+        </w:rPr>
+        <w:t>d</w:t>
+      </w:r>
+      <w:r>
+        <w:t xml:space="preserve"> are</w:t>
       </w:r>
       <w:proofErr w:type="spellEnd"/>
       <w:r>
